--- a/frontend/public/1003.docx
+++ b/frontend/public/1003.docx
@@ -5,225 +5,135 @@
     <w:p>
       <w:pPr>
         <w:pStyle w:val="2"/>
-        <w:numPr>
-          <w:numId w:val="0"/>
-        </w:numPr>
         <w:spacing w:before="166" w:after="166"/>
-        <w:ind w:leftChars="0"/>
-      </w:pPr>
-      <w:bookmarkStart w:id="0" w:name="_Toc57968168"/>
-      <w:bookmarkStart w:id="1" w:name="_Toc57973742"/>
-      <w:bookmarkStart w:id="2" w:name="_Toc57970541"/>
-      <w:bookmarkStart w:id="3" w:name="_Toc57982496"/>
-      <w:bookmarkStart w:id="4" w:name="_Toc57917558"/>
-      <w:bookmarkStart w:id="5" w:name="_Toc57972227"/>
-      <w:bookmarkStart w:id="6" w:name="_Toc57922106"/>
-      <w:bookmarkStart w:id="7" w:name="_Toc57883725"/>
-      <w:bookmarkStart w:id="8" w:name="_Toc57973510"/>
-      <w:bookmarkStart w:id="9" w:name="_Toc57966300"/>
-      <w:bookmarkStart w:id="10" w:name="_Toc57919561"/>
-      <w:bookmarkStart w:id="11" w:name="_Toc57883694"/>
-      <w:bookmarkStart w:id="12" w:name="_Toc57920031"/>
-      <w:bookmarkStart w:id="13" w:name="_Toc57972388"/>
-      <w:bookmarkStart w:id="14" w:name="_Toc57922671"/>
-      <w:r>
-        <w:rPr>
-          <w:rFonts w:hint="eastAsia"/>
-        </w:rPr>
-        <w:t>加药间</w:t>
-      </w:r>
+      </w:pPr>
+      <w:r>
+        <w:rPr>
+          <w:rFonts w:hint="eastAsia"/>
+        </w:rPr>
+        <w:t>次氯酸钠</w:t>
+      </w:r>
+    </w:p>
+    <w:p>
+      <w:pPr>
+        <w:pStyle w:val="3"/>
+        <w:spacing w:before="166" w:after="166"/>
+      </w:pPr>
+      <w:r>
+        <w:rPr>
+          <w:rFonts w:hint="eastAsia"/>
+          <w:lang w:val="en-US" w:eastAsia="zh-CN"/>
+        </w:rPr>
+        <w:t>药剂功能</w:t>
+      </w:r>
+    </w:p>
+    <w:p>
+      <w:pPr>
+        <w:ind w:firstLine="480"/>
+      </w:pPr>
+      <w:r>
+        <w:rPr>
+          <w:rFonts w:hint="eastAsia"/>
+        </w:rPr>
+        <w:t>次氯酸钠（NaClO）一般为淡黄绿色溶液，有类似氯气的刺激性气味，是一种强氧化剂，在溶液中生产次氯酸离子，通过水解反应生产次氯酸，具有与其他氯的衍生物相同的氧化和消毒作用，但其效果不如氯气强。水处理中常通过电解低浓度次氯酸钠作消毒剂，其消毒作用是依靠HOCl。</w:t>
+      </w:r>
+    </w:p>
+    <w:p>
+      <w:pPr>
+        <w:ind w:firstLine="480"/>
+      </w:pPr>
+      <w:r>
+        <w:rPr>
+          <w:rFonts w:hint="eastAsia"/>
+        </w:rPr>
+        <w:t>因次氯酸钠所含的有效氯易受日光、温度的影响而分解；故一般采用次氯酸钠发生器现场制取，就地投加，不经贮运，操作简单，比投加液氯方便、安全。</w:t>
+      </w:r>
+    </w:p>
+    <w:p>
+      <w:pPr>
+        <w:ind w:firstLine="480"/>
+      </w:pPr>
+      <w:r>
+        <w:rPr>
+          <w:rFonts w:hint="eastAsia"/>
+        </w:rPr>
+        <w:t>次氯酸钠可作为农村给水、游泳池给水、深井泵站等一些小型水处理的消毒设备和调节泵站等的中途加氯。</w:t>
+      </w:r>
+    </w:p>
+    <w:p>
+      <w:pPr>
+        <w:pStyle w:val="3"/>
+        <w:rPr>
+          <w:rFonts w:hint="eastAsia"/>
+          <w:lang w:val="en-US" w:eastAsia="zh-CN"/>
+        </w:rPr>
+      </w:pPr>
+      <w:r>
+        <w:rPr>
+          <w:rFonts w:hint="eastAsia"/>
+          <w:lang w:val="en-US" w:eastAsia="zh-CN"/>
+        </w:rPr>
+        <w:t>设计参数</w:t>
+      </w:r>
+    </w:p>
+    <w:p>
+      <w:pPr>
+        <w:ind w:firstLine="480"/>
+      </w:pPr>
+      <w:bookmarkStart w:id="0" w:name="_GoBack"/>
       <w:bookmarkEnd w:id="0"/>
-      <w:bookmarkEnd w:id="1"/>
-      <w:bookmarkEnd w:id="2"/>
-      <w:bookmarkEnd w:id="3"/>
-      <w:bookmarkEnd w:id="4"/>
-      <w:bookmarkEnd w:id="5"/>
-      <w:bookmarkEnd w:id="6"/>
-      <w:bookmarkEnd w:id="7"/>
-      <w:bookmarkEnd w:id="8"/>
-      <w:bookmarkEnd w:id="9"/>
-      <w:bookmarkEnd w:id="10"/>
-      <w:bookmarkEnd w:id="11"/>
-      <w:bookmarkEnd w:id="12"/>
-      <w:bookmarkEnd w:id="13"/>
-      <w:bookmarkEnd w:id="14"/>
-    </w:p>
-    <w:p>
-      <w:pPr>
-        <w:pStyle w:val="3"/>
-        <w:numPr>
-          <w:numId w:val="0"/>
-        </w:numPr>
-        <w:spacing w:before="166" w:after="166"/>
-        <w:ind w:leftChars="0"/>
-      </w:pPr>
-      <w:bookmarkStart w:id="15" w:name="_Toc57919562"/>
-      <w:bookmarkStart w:id="16" w:name="_Toc57968169"/>
-      <w:bookmarkStart w:id="17" w:name="_Toc57966301"/>
-      <w:bookmarkStart w:id="18" w:name="_Toc57972389"/>
-      <w:bookmarkStart w:id="19" w:name="_Toc57982497"/>
-      <w:bookmarkStart w:id="20" w:name="_Toc57972228"/>
-      <w:bookmarkStart w:id="21" w:name="_Toc57922107"/>
-      <w:bookmarkStart w:id="22" w:name="_Toc57973743"/>
-      <w:bookmarkStart w:id="23" w:name="_Toc57922672"/>
-      <w:bookmarkStart w:id="24" w:name="_Toc57970542"/>
-      <w:bookmarkStart w:id="25" w:name="_Toc57883726"/>
-      <w:bookmarkStart w:id="26" w:name="_Toc57920032"/>
-      <w:bookmarkStart w:id="27" w:name="_Toc57883695"/>
-      <w:bookmarkStart w:id="28" w:name="_Toc57973511"/>
-      <w:bookmarkStart w:id="29" w:name="_Toc57917559"/>
-      <w:r>
-        <w:rPr>
-          <w:rFonts w:hint="eastAsia"/>
-        </w:rPr>
-        <w:t>次氯酸钠</w:t>
-      </w:r>
-      <w:bookmarkEnd w:id="15"/>
-      <w:bookmarkEnd w:id="16"/>
-      <w:bookmarkEnd w:id="17"/>
-      <w:bookmarkEnd w:id="18"/>
-      <w:bookmarkEnd w:id="19"/>
-      <w:bookmarkEnd w:id="20"/>
-      <w:bookmarkEnd w:id="21"/>
-      <w:bookmarkEnd w:id="22"/>
-      <w:bookmarkEnd w:id="23"/>
-      <w:bookmarkEnd w:id="24"/>
-      <w:bookmarkEnd w:id="25"/>
-      <w:bookmarkEnd w:id="26"/>
-      <w:bookmarkEnd w:id="27"/>
-      <w:bookmarkEnd w:id="28"/>
-      <w:bookmarkEnd w:id="29"/>
-    </w:p>
-    <w:p>
-      <w:pPr>
-        <w:pStyle w:val="4"/>
-        <w:numPr>
-          <w:numId w:val="0"/>
-        </w:numPr>
-        <w:spacing w:before="166" w:after="166"/>
-        <w:ind w:leftChars="0"/>
-      </w:pPr>
-      <w:r>
-        <w:rPr>
-          <w:rFonts w:hint="eastAsia"/>
-        </w:rPr>
-        <w:t>药剂功能</w:t>
+      <w:r>
+        <w:rPr>
+          <w:rFonts w:hint="eastAsia"/>
+        </w:rPr>
+        <w:t>设计水量Q=</w:t>
+      </w:r>
+      <w:r>
+        <w:rPr>
+          <w:rFonts w:hint="eastAsia"/>
+          <w:lang w:val="en-US" w:eastAsia="zh-CN"/>
+        </w:rPr>
+        <w:t>{key1}</w:t>
+      </w:r>
+      <w:r>
+        <w:rPr>
+          <w:rFonts w:hint="eastAsia"/>
+        </w:rPr>
+        <w:t>m</w:t>
+      </w:r>
+      <w:r>
+        <w:rPr>
+          <w:rFonts w:hint="eastAsia"/>
+          <w:vertAlign w:val="superscript"/>
+        </w:rPr>
+        <w:t>3</w:t>
+      </w:r>
+      <w:r>
+        <w:rPr>
+          <w:rFonts w:hint="eastAsia"/>
+        </w:rPr>
+        <w:t>/d</w:t>
       </w:r>
     </w:p>
     <w:p>
       <w:pPr>
         <w:ind w:firstLine="480"/>
-      </w:pPr>
-      <w:r>
-        <w:rPr>
-          <w:rFonts w:hint="eastAsia"/>
-        </w:rPr>
-        <w:t>次氯酸钠（NaClO）一般为淡黄绿色溶液，有类似氯气的刺激性气味，是一种强氧化剂，在溶液中生产次氯酸离子，通过水解反应生产次氯酸，具有与其他氯的衍生物相同的氧化和消毒作用，但其效果不如氯气强。水处理中常通过电解低浓度次氯酸钠作消毒剂，其消毒作用是依靠HOCl。</w:t>
-      </w:r>
-    </w:p>
-    <w:p>
-      <w:pPr>
-        <w:ind w:firstLine="480"/>
-      </w:pPr>
-      <w:r>
-        <w:rPr>
-          <w:rFonts w:hint="eastAsia"/>
-        </w:rPr>
-        <w:t>因次氯酸钠所含的有效氯易受日光、温度的影响而分解；故一般采用次氯酸钠发生器现场制取，就地投加，不经贮运，操作简单，比投加液氯方便、安全。</w:t>
-      </w:r>
-    </w:p>
-    <w:p>
-      <w:pPr>
-        <w:ind w:firstLine="480"/>
-      </w:pPr>
-      <w:r>
-        <w:rPr>
-          <w:rFonts w:hint="eastAsia"/>
-        </w:rPr>
-        <w:t>次氯酸钠可作为农村给水、游泳池给水、深井泵站等一些小型水处理的消毒设备和调节泵站等的中途加氯。</w:t>
-      </w:r>
-    </w:p>
-    <w:p>
-      <w:pPr>
-        <w:pStyle w:val="4"/>
-        <w:numPr>
-          <w:numId w:val="0"/>
-        </w:numPr>
-        <w:spacing w:before="166" w:after="166"/>
-        <w:ind w:leftChars="0"/>
-      </w:pPr>
-      <w:r>
-        <w:rPr>
-          <w:rFonts w:hint="eastAsia"/>
-        </w:rPr>
-        <w:t>设计参数</w:t>
-      </w:r>
-    </w:p>
-    <w:p>
-      <w:pPr>
-        <w:ind w:firstLine="480"/>
-      </w:pPr>
-      <w:r>
-        <w:rPr>
-          <w:rFonts w:hint="eastAsia"/>
-        </w:rPr>
-        <w:t>设计水量Q=</w:t>
+        <w:rPr>
+          <w:rFonts w:hint="eastAsia"/>
+        </w:rPr>
+      </w:pPr>
+      <w:r>
+        <w:rPr>
+          <w:rFonts w:hint="eastAsia"/>
+        </w:rPr>
+        <w:t>投氯量为</w:t>
       </w:r>
       <w:r>
         <w:rPr>
           <w:rFonts w:hint="eastAsia"/>
           <w:lang w:val="en-US" w:eastAsia="zh-CN"/>
         </w:rPr>
-        <w:t>{key1}</w:t>
-      </w:r>
-      <w:r>
-        <w:rPr>
-          <w:rFonts w:hint="eastAsia"/>
-        </w:rPr>
-        <w:t>m</w:t>
-      </w:r>
-      <w:r>
-        <w:rPr>
-          <w:rFonts w:hint="eastAsia"/>
-          <w:vertAlign w:val="superscript"/>
-        </w:rPr>
-        <w:t>3</w:t>
-      </w:r>
-      <w:r>
-        <w:rPr>
-          <w:rFonts w:hint="eastAsia"/>
-        </w:rPr>
-        <w:t>/d</w:t>
-      </w:r>
-    </w:p>
-    <w:p>
-      <w:pPr>
-        <w:ind w:firstLine="480"/>
-        <w:rPr>
-          <w:rFonts w:hint="eastAsia"/>
-        </w:rPr>
-      </w:pPr>
-      <w:r>
-        <w:rPr>
-          <w:rFonts w:hint="eastAsia"/>
-        </w:rPr>
-        <w:t>投氯量为</w:t>
-      </w:r>
-      <w:r>
-        <w:rPr>
-          <w:rFonts w:hint="eastAsia"/>
-          <w:lang w:val="en-US" w:eastAsia="zh-CN"/>
-        </w:rPr>
-        <w:t>{key2</w:t>
-      </w:r>
-      <w:bookmarkStart w:id="30" w:name="_GoBack"/>
-      <w:bookmarkEnd w:id="30"/>
-      <w:r>
-        <w:rPr>
-          <w:rFonts w:hint="eastAsia"/>
-          <w:lang w:val="en-US" w:eastAsia="zh-CN"/>
-        </w:rPr>
-        <w:t>}</w:t>
+        <w:t>{key2}</w:t>
       </w:r>
       <w:r>
         <w:rPr>
@@ -656,6 +566,7 @@
   </w:latentStyles>
   <w:style w:type="paragraph" w:default="1" w:styleId="1">
     <w:name w:val="Normal"/>
+    <w:autoRedefine/>
     <w:qFormat/>
     <w:uiPriority w:val="0"/>
     <w:pPr>
@@ -675,6 +586,7 @@
   <w:style w:type="paragraph" w:styleId="2">
     <w:name w:val="heading 2"/>
     <w:next w:val="1"/>
+    <w:autoRedefine/>
     <w:unhideWhenUsed/>
     <w:qFormat/>
     <w:uiPriority w:val="0"/>
@@ -701,6 +613,7 @@
   <w:style w:type="paragraph" w:styleId="3">
     <w:name w:val="heading 3"/>
     <w:next w:val="1"/>
+    <w:autoRedefine/>
     <w:unhideWhenUsed/>
     <w:qFormat/>
     <w:uiPriority w:val="0"/>
@@ -727,6 +640,7 @@
   <w:style w:type="paragraph" w:styleId="4">
     <w:name w:val="heading 4"/>
     <w:next w:val="1"/>
+    <w:autoRedefine/>
     <w:unhideWhenUsed/>
     <w:qFormat/>
     <w:uiPriority w:val="0"/>
@@ -752,12 +666,14 @@
   </w:style>
   <w:style w:type="character" w:default="1" w:styleId="6">
     <w:name w:val="Default Paragraph Font"/>
+    <w:autoRedefine/>
     <w:semiHidden/>
     <w:qFormat/>
     <w:uiPriority w:val="0"/>
   </w:style>
   <w:style w:type="table" w:default="1" w:styleId="5">
     <w:name w:val="Normal Table"/>
+    <w:autoRedefine/>
     <w:semiHidden/>
     <w:qFormat/>
     <w:uiPriority w:val="0"/>

--- a/frontend/public/1003.docx
+++ b/frontend/public/1003.docx
@@ -80,69 +80,103 @@
       <w:pPr>
         <w:ind w:firstLine="480"/>
       </w:pPr>
+      <w:r>
+        <w:rPr>
+          <w:rFonts w:hint="eastAsia"/>
+        </w:rPr>
+        <w:t>设计水量Q=</w:t>
+      </w:r>
+      <w:r>
+        <w:rPr>
+          <w:rFonts w:hint="eastAsia"/>
+          <w:lang w:val="en-US" w:eastAsia="zh-CN"/>
+        </w:rPr>
+        <w:t>{key1}</w:t>
+      </w:r>
+      <w:r>
+        <w:rPr>
+          <w:rFonts w:hint="eastAsia"/>
+        </w:rPr>
+        <w:t>m</w:t>
+      </w:r>
+      <w:r>
+        <w:rPr>
+          <w:rFonts w:hint="eastAsia"/>
+          <w:vertAlign w:val="superscript"/>
+        </w:rPr>
+        <w:t>3</w:t>
+      </w:r>
+      <w:r>
+        <w:rPr>
+          <w:rFonts w:hint="eastAsia"/>
+        </w:rPr>
+        <w:t>/d</w:t>
+      </w:r>
+    </w:p>
+    <w:p>
+      <w:pPr>
+        <w:ind w:firstLine="480"/>
+        <w:rPr>
+          <w:rFonts w:hint="eastAsia"/>
+        </w:rPr>
+      </w:pPr>
+      <w:r>
+        <w:rPr>
+          <w:rFonts w:hint="eastAsia"/>
+          <w:lang w:val="en-US" w:eastAsia="zh-CN"/>
+        </w:rPr>
+        <w:t>消毒</w:t>
+      </w:r>
+      <w:r>
+        <w:rPr>
+          <w:rFonts w:hint="eastAsia"/>
+        </w:rPr>
+        <w:t>投氯量为</w:t>
+      </w:r>
+      <w:r>
+        <w:t>2</w:t>
+      </w:r>
+      <w:r>
+        <w:rPr>
+          <w:rFonts w:hint="eastAsia"/>
+        </w:rPr>
+        <w:t xml:space="preserve"> mg/L</w:t>
+      </w:r>
+    </w:p>
+    <w:p>
+      <w:pPr>
+        <w:ind w:firstLine="480"/>
+        <w:rPr>
+          <w:rFonts w:hint="eastAsia"/>
+        </w:rPr>
+      </w:pPr>
+      <w:r>
+        <w:rPr>
+          <w:rFonts w:hint="eastAsia"/>
+          <w:lang w:val="en-US" w:eastAsia="zh-CN"/>
+        </w:rPr>
+        <w:t>预氧化</w:t>
+      </w:r>
+      <w:r>
+        <w:rPr>
+          <w:rFonts w:hint="eastAsia"/>
+        </w:rPr>
+        <w:t>投氯量为</w:t>
+      </w:r>
+      <w:r>
+        <w:t>2</w:t>
+      </w:r>
+      <w:r>
+        <w:rPr>
+          <w:rFonts w:hint="eastAsia"/>
+        </w:rPr>
+        <w:t xml:space="preserve"> mg/L</w:t>
+      </w:r>
+    </w:p>
+    <w:p>
       <w:bookmarkStart w:id="0" w:name="_GoBack"/>
       <w:bookmarkEnd w:id="0"/>
-      <w:r>
-        <w:rPr>
-          <w:rFonts w:hint="eastAsia"/>
-        </w:rPr>
-        <w:t>设计水量Q=</w:t>
-      </w:r>
-      <w:r>
-        <w:rPr>
-          <w:rFonts w:hint="eastAsia"/>
-          <w:lang w:val="en-US" w:eastAsia="zh-CN"/>
-        </w:rPr>
-        <w:t>{key1}</w:t>
-      </w:r>
-      <w:r>
-        <w:rPr>
-          <w:rFonts w:hint="eastAsia"/>
-        </w:rPr>
-        <w:t>m</w:t>
-      </w:r>
-      <w:r>
-        <w:rPr>
-          <w:rFonts w:hint="eastAsia"/>
-          <w:vertAlign w:val="superscript"/>
-        </w:rPr>
-        <w:t>3</w:t>
-      </w:r>
-      <w:r>
-        <w:rPr>
-          <w:rFonts w:hint="eastAsia"/>
-        </w:rPr>
-        <w:t>/d</w:t>
-      </w:r>
-    </w:p>
-    <w:p>
-      <w:pPr>
-        <w:ind w:firstLine="480"/>
-        <w:rPr>
-          <w:rFonts w:hint="eastAsia"/>
-        </w:rPr>
-      </w:pPr>
-      <w:r>
-        <w:rPr>
-          <w:rFonts w:hint="eastAsia"/>
-        </w:rPr>
-        <w:t>投氯量为</w:t>
-      </w:r>
-      <w:r>
-        <w:rPr>
-          <w:rFonts w:hint="eastAsia"/>
-          <w:lang w:val="en-US" w:eastAsia="zh-CN"/>
-        </w:rPr>
-        <w:t>{key2}</w:t>
-      </w:r>
-      <w:r>
-        <w:rPr>
-          <w:rFonts w:hint="eastAsia"/>
-        </w:rPr>
-        <w:t xml:space="preserve"> mg/L</w:t>
-      </w:r>
-    </w:p>
-    <w:p/>
+    </w:p>
     <w:sectPr>
       <w:pgSz w:w="11906" w:h="16838"/>
       <w:pgMar w:top="1440" w:right="1800" w:bottom="1440" w:left="1800" w:header="851" w:footer="992" w:gutter="0"/>

--- a/frontend/public/1003.docx
+++ b/frontend/public/1003.docx
@@ -134,6 +134,40 @@
         <w:t>投氯量为</w:t>
       </w:r>
       <w:r>
+        <w:rPr>
+          <w:rFonts w:hint="eastAsia"/>
+          <w:lang w:val="en-US" w:eastAsia="zh-CN"/>
+        </w:rPr>
+        <w:t xml:space="preserve">{key2} </w:t>
+      </w:r>
+      <w:r>
+        <w:rPr>
+          <w:rFonts w:hint="eastAsia"/>
+        </w:rPr>
+        <w:t>mg/L</w:t>
+      </w:r>
+    </w:p>
+    <w:p>
+      <w:pPr>
+        <w:ind w:firstLine="480"/>
+        <w:rPr>
+          <w:rFonts w:hint="eastAsia"/>
+        </w:rPr>
+      </w:pPr>
+      <w:r>
+        <w:rPr>
+          <w:rFonts w:hint="eastAsia"/>
+          <w:lang w:val="en-US" w:eastAsia="zh-CN"/>
+        </w:rPr>
+        <w:t>预氧化</w:t>
+      </w:r>
+      <w:r>
+        <w:rPr>
+          <w:rFonts w:hint="eastAsia"/>
+        </w:rPr>
+        <w:t>投氯量为</w:t>
+      </w:r>
+      <w:r>
         <w:t>2</w:t>
       </w:r>
       <w:r>
@@ -142,41 +176,10 @@
         </w:rPr>
         <w:t xml:space="preserve"> mg/L</w:t>
       </w:r>
-    </w:p>
-    <w:p>
-      <w:pPr>
-        <w:ind w:firstLine="480"/>
-        <w:rPr>
-          <w:rFonts w:hint="eastAsia"/>
-        </w:rPr>
-      </w:pPr>
-      <w:r>
-        <w:rPr>
-          <w:rFonts w:hint="eastAsia"/>
-          <w:lang w:val="en-US" w:eastAsia="zh-CN"/>
-        </w:rPr>
-        <w:t>预氧化</w:t>
-      </w:r>
-      <w:r>
-        <w:rPr>
-          <w:rFonts w:hint="eastAsia"/>
-        </w:rPr>
-        <w:t>投氯量为</w:t>
-      </w:r>
-      <w:r>
-        <w:t>2</w:t>
-      </w:r>
-      <w:r>
-        <w:rPr>
-          <w:rFonts w:hint="eastAsia"/>
-        </w:rPr>
-        <w:t xml:space="preserve"> mg/L</w:t>
-      </w:r>
-    </w:p>
-    <w:p>
       <w:bookmarkStart w:id="0" w:name="_GoBack"/>
       <w:bookmarkEnd w:id="0"/>
     </w:p>
+    <w:p/>
     <w:sectPr>
       <w:pgSz w:w="11906" w:h="16838"/>
       <w:pgMar w:top="1440" w:right="1800" w:bottom="1440" w:left="1800" w:header="851" w:footer="992" w:gutter="0"/>

--- a/frontend/public/1003.docx
+++ b/frontend/public/1003.docx
@@ -13,173 +13,530 @@
         </w:rPr>
         <w:t>次氯酸钠</w:t>
       </w:r>
-    </w:p>
-    <w:p>
-      <w:pPr>
-        <w:pStyle w:val="3"/>
-        <w:spacing w:before="166" w:after="166"/>
-      </w:pPr>
-      <w:r>
-        <w:rPr>
-          <w:rFonts w:hint="eastAsia"/>
-          <w:lang w:val="en-US" w:eastAsia="zh-CN"/>
-        </w:rPr>
-        <w:t>药剂功能</w:t>
-      </w:r>
-    </w:p>
-    <w:p>
-      <w:pPr>
-        <w:ind w:firstLine="480"/>
-      </w:pPr>
-      <w:r>
-        <w:rPr>
-          <w:rFonts w:hint="eastAsia"/>
-        </w:rPr>
-        <w:t>次氯酸钠（NaClO）一般为淡黄绿色溶液，有类似氯气的刺激性气味，是一种强氧化剂，在溶液中生产次氯酸离子，通过水解反应生产次氯酸，具有与其他氯的衍生物相同的氧化和消毒作用，但其效果不如氯气强。水处理中常通过电解低浓度次氯酸钠作消毒剂，其消毒作用是依靠HOCl。</w:t>
-      </w:r>
-    </w:p>
-    <w:p>
-      <w:pPr>
-        <w:ind w:firstLine="480"/>
-      </w:pPr>
-      <w:r>
-        <w:rPr>
-          <w:rFonts w:hint="eastAsia"/>
-        </w:rPr>
-        <w:t>因次氯酸钠所含的有效氯易受日光、温度的影响而分解；故一般采用次氯酸钠发生器现场制取，就地投加，不经贮运，操作简单，比投加液氯方便、安全。</w:t>
-      </w:r>
-    </w:p>
-    <w:p>
-      <w:pPr>
-        <w:ind w:firstLine="480"/>
-      </w:pPr>
-      <w:r>
-        <w:rPr>
-          <w:rFonts w:hint="eastAsia"/>
-        </w:rPr>
-        <w:t>次氯酸钠可作为农村给水、游泳池给水、深井泵站等一些小型水处理的消毒设备和调节泵站等的中途加氯。</w:t>
-      </w:r>
-    </w:p>
-    <w:p>
-      <w:pPr>
-        <w:pStyle w:val="3"/>
-        <w:rPr>
-          <w:rFonts w:hint="eastAsia"/>
-          <w:lang w:val="en-US" w:eastAsia="zh-CN"/>
-        </w:rPr>
-      </w:pPr>
-      <w:r>
-        <w:rPr>
-          <w:rFonts w:hint="eastAsia"/>
-          <w:lang w:val="en-US" w:eastAsia="zh-CN"/>
-        </w:rPr>
-        <w:t>设计参数</w:t>
-      </w:r>
-    </w:p>
-    <w:p>
-      <w:pPr>
-        <w:ind w:firstLine="480"/>
-      </w:pPr>
-      <w:r>
-        <w:rPr>
-          <w:rFonts w:hint="eastAsia"/>
-        </w:rPr>
-        <w:t>设计水量Q=</w:t>
-      </w:r>
-      <w:r>
-        <w:rPr>
-          <w:rFonts w:hint="eastAsia"/>
-          <w:lang w:val="en-US" w:eastAsia="zh-CN"/>
-        </w:rPr>
-        <w:t>{key1}</w:t>
-      </w:r>
-      <w:r>
-        <w:rPr>
-          <w:rFonts w:hint="eastAsia"/>
-        </w:rPr>
-        <w:t>m</w:t>
-      </w:r>
-      <w:r>
-        <w:rPr>
-          <w:rFonts w:hint="eastAsia"/>
-          <w:vertAlign w:val="superscript"/>
-        </w:rPr>
-        <w:t>3</w:t>
-      </w:r>
-      <w:r>
-        <w:rPr>
-          <w:rFonts w:hint="eastAsia"/>
-        </w:rPr>
-        <w:t>/d</w:t>
-      </w:r>
-    </w:p>
-    <w:p>
-      <w:pPr>
-        <w:ind w:firstLine="480"/>
-        <w:rPr>
-          <w:rFonts w:hint="eastAsia"/>
-        </w:rPr>
-      </w:pPr>
-      <w:r>
-        <w:rPr>
-          <w:rFonts w:hint="eastAsia"/>
-          <w:lang w:val="en-US" w:eastAsia="zh-CN"/>
-        </w:rPr>
-        <w:t>消毒</w:t>
-      </w:r>
-      <w:r>
-        <w:rPr>
-          <w:rFonts w:hint="eastAsia"/>
-        </w:rPr>
-        <w:t>投氯量为</w:t>
-      </w:r>
-      <w:r>
-        <w:rPr>
-          <w:rFonts w:hint="eastAsia"/>
-          <w:lang w:val="en-US" w:eastAsia="zh-CN"/>
-        </w:rPr>
-        <w:t xml:space="preserve">{key2} </w:t>
-      </w:r>
-      <w:r>
-        <w:rPr>
-          <w:rFonts w:hint="eastAsia"/>
-        </w:rPr>
-        <w:t>mg/L</w:t>
-      </w:r>
-    </w:p>
-    <w:p>
-      <w:pPr>
-        <w:ind w:firstLine="480"/>
-        <w:rPr>
-          <w:rFonts w:hint="eastAsia"/>
-        </w:rPr>
-      </w:pPr>
-      <w:r>
-        <w:rPr>
-          <w:rFonts w:hint="eastAsia"/>
-          <w:lang w:val="en-US" w:eastAsia="zh-CN"/>
-        </w:rPr>
-        <w:t>预氧化</w:t>
-      </w:r>
-      <w:r>
-        <w:rPr>
-          <w:rFonts w:hint="eastAsia"/>
-        </w:rPr>
-        <w:t>投氯量为</w:t>
-      </w:r>
-      <w:r>
-        <w:t>2</w:t>
-      </w:r>
-      <w:r>
-        <w:rPr>
-          <w:rFonts w:hint="eastAsia"/>
-        </w:rPr>
-        <w:t xml:space="preserve"> mg/L</w:t>
+      <w:r>
+        <w:rPr>
+          <w:rFonts w:hint="eastAsia"/>
+          <w:lang w:eastAsia="zh-CN"/>
+        </w:rPr>
+        <w:t>（</w:t>
       </w:r>
       <w:bookmarkStart w:id="0" w:name="_GoBack"/>
       <w:bookmarkEnd w:id="0"/>
-    </w:p>
-    <w:p/>
+      <w:r>
+        <w:rPr>
+          <w:rFonts w:hint="eastAsia"/>
+          <w:lang w:val="en-US" w:eastAsia="zh-CN"/>
+        </w:rPr>
+        <w:t>预处理）</w:t>
+      </w:r>
+    </w:p>
+    <w:p>
+      <w:pPr>
+        <w:pStyle w:val="4"/>
+        <w:spacing w:before="166" w:after="166"/>
+      </w:pPr>
+      <w:r>
+        <w:rPr>
+          <w:rFonts w:hint="eastAsia"/>
+        </w:rPr>
+        <w:t>药剂功能</w:t>
+      </w:r>
+    </w:p>
+    <w:p>
+      <w:pPr>
+        <w:ind w:firstLine="480"/>
+      </w:pPr>
+      <w:r>
+        <w:rPr>
+          <w:rFonts w:hint="eastAsia"/>
+        </w:rPr>
+        <w:t>次氯酸钠（NaClO）一般为淡黄绿色溶液，有类似氯气的刺激性气味，是一种强氧化剂，在溶液中生产次氯酸离子，通过水解反应生产次氯酸，具有与其他氯的衍生物相同的氧化和消毒作用，但其效果不如氯气强。水处理中常通过电解低浓度次氯酸钠作消毒剂，其消毒作用是依靠HOCl。</w:t>
+      </w:r>
+    </w:p>
+    <w:p>
+      <w:pPr>
+        <w:ind w:firstLine="480"/>
+      </w:pPr>
+      <w:r>
+        <w:rPr>
+          <w:rFonts w:hint="eastAsia"/>
+        </w:rPr>
+        <w:t>因次氯酸钠所含的有效氯易受日光、温度的影响而分解；故一般采用次氯酸钠发生器现场制取，就地投加，不经贮运，操作简单，比投加液氯方便、安全。</w:t>
+      </w:r>
+    </w:p>
+    <w:p>
+      <w:pPr>
+        <w:ind w:firstLine="480"/>
+      </w:pPr>
+      <w:r>
+        <w:rPr>
+          <w:rFonts w:hint="eastAsia"/>
+        </w:rPr>
+        <w:t>次氯酸钠可作为农村给水、游泳池给水、深井泵站等一些小型水处理的消毒设备和调节泵站等的中途加氯。</w:t>
+      </w:r>
+    </w:p>
+    <w:p>
+      <w:pPr>
+        <w:pStyle w:val="4"/>
+        <w:spacing w:before="166" w:after="166"/>
+      </w:pPr>
+      <w:r>
+        <w:rPr>
+          <w:rFonts w:hint="eastAsia"/>
+        </w:rPr>
+        <w:t>设计参数</w:t>
+      </w:r>
+    </w:p>
+    <w:p>
+      <w:pPr>
+        <w:ind w:firstLine="480"/>
+      </w:pPr>
+      <w:r>
+        <w:rPr>
+          <w:rFonts w:hint="eastAsia"/>
+        </w:rPr>
+        <w:t>（1）设计规模</w:t>
+      </w:r>
+    </w:p>
+    <w:p>
+      <w:pPr>
+        <w:ind w:firstLine="480"/>
+      </w:pPr>
+      <w:r>
+        <w:rPr>
+          <w:rFonts w:hint="eastAsia"/>
+        </w:rPr>
+        <w:t>设计水量Q=</w:t>
+      </w:r>
+      <m:oMath>
+        <m:r>
+          <m:rPr>
+            <m:sty m:val="p"/>
+          </m:rPr>
+          <w:rPr>
+            <w:rFonts w:hint="eastAsia" w:ascii="Cambria Math" w:hAnsi="Cambria Math"/>
+          </w:rPr>
+          <m:t>{key</m:t>
+        </m:r>
+        <m:r>
+          <m:rPr>
+            <m:sty m:val="p"/>
+          </m:rPr>
+          <w:rPr>
+            <w:rFonts w:ascii="Cambria Math" w:hAnsi="Cambria Math"/>
+          </w:rPr>
+          <m:t>1</m:t>
+        </m:r>
+        <m:r>
+          <m:rPr>
+            <m:sty m:val="p"/>
+          </m:rPr>
+          <w:rPr>
+            <w:rFonts w:hint="eastAsia" w:ascii="Cambria Math" w:hAnsi="Cambria Math"/>
+          </w:rPr>
+          <m:t>}</m:t>
+        </m:r>
+      </m:oMath>
+      <w:r>
+        <w:rPr>
+          <w:rFonts w:hint="eastAsia"/>
+        </w:rPr>
+        <w:t>m</w:t>
+      </w:r>
+      <w:r>
+        <w:rPr>
+          <w:rFonts w:hint="eastAsia"/>
+          <w:vertAlign w:val="superscript"/>
+        </w:rPr>
+        <w:t>3</w:t>
+      </w:r>
+      <w:r>
+        <w:rPr>
+          <w:rFonts w:hint="eastAsia"/>
+        </w:rPr>
+        <w:t>/d。</w:t>
+      </w:r>
+    </w:p>
+    <w:p>
+      <w:pPr>
+        <w:ind w:firstLine="480"/>
+      </w:pPr>
+      <w:r>
+        <w:rPr>
+          <w:rFonts w:hint="eastAsia"/>
+        </w:rPr>
+        <w:t>（2）设计参数</w:t>
+      </w:r>
+    </w:p>
+    <w:p>
+      <w:pPr>
+        <w:ind w:firstLine="600" w:firstLineChars="250"/>
+      </w:pPr>
+      <w:r>
+        <w:rPr>
+          <w:rFonts w:hint="eastAsia"/>
+        </w:rPr>
+        <w:t>1）电解用食盐水的浓度约3%以上为宜，产品是淡黄绿色透明液体，含有效氯6~11mg/L。每生产1kg有效氯，约需食盐3.0~4.5kg，耗电5~10kW</w:t>
+      </w:r>
+      <w:r>
+        <w:rPr>
+          <w:rFonts w:hint="eastAsia" w:ascii="宋体" w:hAnsi="宋体"/>
+        </w:rPr>
+        <w:t>•</w:t>
+      </w:r>
+      <w:r>
+        <w:rPr>
+          <w:rFonts w:hint="eastAsia"/>
+        </w:rPr>
+        <w:t>h，其成本较漂白粉消毒低。</w:t>
+      </w:r>
+    </w:p>
+    <w:p>
+      <w:pPr>
+        <w:ind w:firstLine="600" w:firstLineChars="250"/>
+      </w:pPr>
+      <w:r>
+        <w:rPr>
+          <w:rFonts w:hint="eastAsia"/>
+        </w:rPr>
+        <w:t>2）为防止有效氯的损失，次氯酸钠不宜久储，夏季当日用完，冬季可避光储存（气温低于25</w:t>
+      </w:r>
+      <w:r>
+        <w:rPr>
+          <w:rFonts w:hint="eastAsia" w:ascii="宋体" w:hAnsi="宋体"/>
+        </w:rPr>
+        <w:t>℃</w:t>
+      </w:r>
+      <w:r>
+        <w:rPr>
+          <w:rFonts w:hint="eastAsia"/>
+        </w:rPr>
+        <w:t>，每天损失有效氯0.11~0.15 mg/L；气温超过30</w:t>
+      </w:r>
+      <w:r>
+        <w:rPr>
+          <w:rFonts w:hint="eastAsia" w:ascii="宋体" w:hAnsi="宋体"/>
+        </w:rPr>
+        <w:t>℃</w:t>
+      </w:r>
+      <w:r>
+        <w:rPr>
+          <w:rFonts w:hint="eastAsia"/>
+        </w:rPr>
+        <w:t>，每天损失有效氯0.3~0.7 mg/L）。</w:t>
+      </w:r>
+    </w:p>
+    <w:p>
+      <w:pPr>
+        <w:ind w:firstLine="600" w:firstLineChars="250"/>
+      </w:pPr>
+      <w:r>
+        <w:rPr>
+          <w:rFonts w:hint="eastAsia"/>
+        </w:rPr>
+        <w:t>3）其投配方式一般药液相同。</w:t>
+      </w:r>
+    </w:p>
+    <w:p>
+      <w:pPr>
+        <w:pStyle w:val="4"/>
+        <w:spacing w:before="166" w:after="166"/>
+      </w:pPr>
+      <w:r>
+        <w:rPr>
+          <w:rFonts w:hint="eastAsia"/>
+        </w:rPr>
+        <w:t>设计计算</w:t>
+      </w:r>
+    </w:p>
+    <w:p>
+      <w:pPr>
+        <w:ind w:firstLine="480"/>
+      </w:pPr>
+      <w:r>
+        <w:rPr>
+          <w:rFonts w:hint="eastAsia"/>
+        </w:rPr>
+        <w:t>设计水量Q=</w:t>
+      </w:r>
+      <w:r>
+        <w:rPr>
+          <w:rFonts w:hint="eastAsia"/>
+          <w:lang w:val="en-US" w:eastAsia="zh-CN"/>
+        </w:rPr>
+        <w:t xml:space="preserve">{key1} </w:t>
+      </w:r>
+      <w:r>
+        <w:rPr>
+          <w:rFonts w:hint="eastAsia"/>
+        </w:rPr>
+        <w:t>m</w:t>
+      </w:r>
+      <w:r>
+        <w:rPr>
+          <w:rFonts w:hint="eastAsia"/>
+          <w:vertAlign w:val="superscript"/>
+        </w:rPr>
+        <w:t>3</w:t>
+      </w:r>
+      <w:r>
+        <w:rPr>
+          <w:rFonts w:hint="eastAsia"/>
+        </w:rPr>
+        <w:t>/d（不包括自用水量），自用水量为</w:t>
+      </w:r>
+      <w:r>
+        <w:rPr>
+          <w:rFonts w:hint="eastAsia"/>
+          <w:lang w:val="en-US" w:eastAsia="zh-CN"/>
+        </w:rPr>
+        <w:t xml:space="preserve">{key2} </w:t>
+      </w:r>
+      <w:r>
+        <w:rPr>
+          <w:rFonts w:hint="eastAsia"/>
+        </w:rPr>
+        <w:t>%，采用次氯酸钠消毒。</w:t>
+      </w:r>
+    </w:p>
+    <w:p>
+      <w:pPr>
+        <w:ind w:firstLine="480"/>
+      </w:pPr>
+      <w:r>
+        <w:rPr>
+          <w:rFonts w:hint="eastAsia"/>
+        </w:rPr>
+        <w:t>成品次氯酸钠溶液含有效氯浓度c1={key</w:t>
+      </w:r>
+      <w:r>
+        <w:t>4</w:t>
+      </w:r>
+      <w:r>
+        <w:rPr>
+          <w:rFonts w:hint="eastAsia"/>
+        </w:rPr>
+        <w:t>}</w:t>
+      </w:r>
+    </w:p>
+    <w:p>
+      <w:pPr>
+        <w:ind w:firstLine="480"/>
+      </w:pPr>
+      <w:r>
+        <w:rPr>
+          <w:rFonts w:hint="eastAsia"/>
+        </w:rPr>
+        <w:t>现场次氯酸钠溶液含有效氯浓度c</w:t>
+      </w:r>
+      <w:r>
+        <w:rPr>
+          <w:vertAlign w:val="subscript"/>
+        </w:rPr>
+        <w:t>2</w:t>
+      </w:r>
+      <w:r>
+        <w:rPr>
+          <w:rFonts w:hint="eastAsia"/>
+        </w:rPr>
+        <w:t>=</w:t>
+      </w:r>
+      <w:r>
+        <w:rPr>
+          <w:rFonts w:hint="eastAsia"/>
+          <w:lang w:val="en-US" w:eastAsia="zh-CN"/>
+        </w:rPr>
+        <w:t xml:space="preserve">{key5} </w:t>
+      </w:r>
+      <w:r>
+        <w:rPr>
+          <w:rFonts w:hint="eastAsia"/>
+        </w:rPr>
+        <w:t>%，</w:t>
+      </w:r>
+    </w:p>
+    <w:p>
+      <w:pPr>
+        <w:ind w:firstLine="480"/>
+      </w:pPr>
+      <w:r>
+        <w:rPr>
+          <w:rFonts w:hint="eastAsia"/>
+        </w:rPr>
+        <w:t>次氯酸钠溶液密度</w:t>
+      </w:r>
+      <w:r>
+        <w:rPr>
+          <w:rFonts w:cs="Times New Roman"/>
+        </w:rPr>
+        <w:t>ρ</w:t>
+      </w:r>
+      <w:r>
+        <w:rPr>
+          <w:rFonts w:hint="eastAsia" w:cs="Times New Roman"/>
+          <w:vertAlign w:val="subscript"/>
+        </w:rPr>
+        <w:t>1</w:t>
+      </w:r>
+      <w:r>
+        <w:rPr>
+          <w:rFonts w:hint="eastAsia" w:cs="Times New Roman"/>
+        </w:rPr>
+        <w:t>=</w:t>
+      </w:r>
+      <w:r>
+        <w:rPr>
+          <w:rFonts w:hint="eastAsia" w:cs="Times New Roman"/>
+          <w:lang w:val="en-US" w:eastAsia="zh-CN"/>
+        </w:rPr>
+        <w:t xml:space="preserve">{key6} </w:t>
+      </w:r>
+      <w:r>
+        <w:rPr>
+          <w:rFonts w:hint="eastAsia" w:cs="Times New Roman"/>
+        </w:rPr>
+        <w:t>kg/m</w:t>
+      </w:r>
+      <w:r>
+        <w:rPr>
+          <w:rFonts w:hint="eastAsia" w:cs="Times New Roman"/>
+          <w:vertAlign w:val="superscript"/>
+        </w:rPr>
+        <w:t>3</w:t>
+      </w:r>
+      <w:r>
+        <w:rPr>
+          <w:rFonts w:hint="eastAsia"/>
+        </w:rPr>
+        <w:t>，</w:t>
+      </w:r>
+    </w:p>
+    <w:p>
+      <w:pPr>
+        <w:ind w:firstLine="480"/>
+      </w:pPr>
+      <w:r>
+        <w:rPr>
+          <w:rFonts w:hint="eastAsia"/>
+        </w:rPr>
+        <w:t>电解食盐水浓度c</w:t>
+      </w:r>
+      <w:r>
+        <w:rPr>
+          <w:vertAlign w:val="subscript"/>
+        </w:rPr>
+        <w:t>3</w:t>
+      </w:r>
+      <w:r>
+        <w:rPr>
+          <w:rFonts w:hint="eastAsia"/>
+        </w:rPr>
+        <w:t>=</w:t>
+      </w:r>
+      <w:r>
+        <w:rPr>
+          <w:rFonts w:hint="eastAsia"/>
+          <w:lang w:val="en-US" w:eastAsia="zh-CN"/>
+        </w:rPr>
+        <w:t xml:space="preserve">{key7} </w:t>
+      </w:r>
+      <w:r>
+        <w:rPr>
+          <w:rFonts w:hint="eastAsia"/>
+        </w:rPr>
+        <w:t>%，</w:t>
+      </w:r>
+    </w:p>
+    <w:p>
+      <w:pPr>
+        <w:ind w:firstLine="480"/>
+      </w:pPr>
+      <w:r>
+        <w:rPr>
+          <w:rFonts w:hint="eastAsia"/>
+        </w:rPr>
+        <w:t>食盐水密度</w:t>
+      </w:r>
+      <w:r>
+        <w:rPr>
+          <w:rFonts w:cs="Times New Roman"/>
+        </w:rPr>
+        <w:t>ρ</w:t>
+      </w:r>
+      <w:r>
+        <w:rPr>
+          <w:rFonts w:hint="eastAsia" w:cs="Times New Roman"/>
+          <w:vertAlign w:val="subscript"/>
+        </w:rPr>
+        <w:t>2</w:t>
+      </w:r>
+      <w:r>
+        <w:rPr>
+          <w:rFonts w:hint="eastAsia" w:cs="Times New Roman"/>
+        </w:rPr>
+        <w:t>=</w:t>
+      </w:r>
+      <w:r>
+        <w:rPr>
+          <w:rFonts w:hint="eastAsia" w:cs="Times New Roman"/>
+          <w:lang w:val="en-US" w:eastAsia="zh-CN"/>
+        </w:rPr>
+        <w:t>{key8}</w:t>
+      </w:r>
+      <w:r>
+        <w:rPr>
+          <w:rFonts w:hint="eastAsia" w:cs="Times New Roman"/>
+        </w:rPr>
+        <w:t>kg/m</w:t>
+      </w:r>
+      <w:r>
+        <w:rPr>
+          <w:rFonts w:hint="eastAsia" w:cs="Times New Roman"/>
+          <w:vertAlign w:val="superscript"/>
+        </w:rPr>
+        <w:t>3</w:t>
+      </w:r>
+      <w:r>
+        <w:rPr>
+          <w:rFonts w:hint="eastAsia"/>
+        </w:rPr>
+        <w:t>。</w:t>
+      </w:r>
+    </w:p>
+    <w:p>
+      <w:pPr>
+        <w:ind w:firstLine="480"/>
+      </w:pPr>
+      <w:r>
+        <w:rPr>
+          <w:rFonts w:hint="eastAsia"/>
+        </w:rPr>
+        <w:t>预处理次氯酸钠投加量为{key</w:t>
+      </w:r>
+      <w:r>
+        <w:t>3</w:t>
+      </w:r>
+      <w:r>
+        <w:rPr>
+          <w:rFonts w:hint="eastAsia"/>
+        </w:rPr>
+        <w:t>}，因此预处理部分有效率投加量为{key</w:t>
+      </w:r>
+      <w:r>
+        <w:t>9</w:t>
+      </w:r>
+      <w:r>
+        <w:rPr>
+          <w:rFonts w:hint="eastAsia"/>
+        </w:rPr>
+        <w:t>}</w:t>
+      </w:r>
+    </w:p>
+    <w:p>
+      <w:pPr>
+        <w:ind w:left="0" w:leftChars="0" w:firstLine="0" w:firstLineChars="0"/>
+      </w:pPr>
+    </w:p>
     <w:sectPr>
       <w:pgSz w:w="11906" w:h="16838"/>
       <w:pgMar w:top="1440" w:right="1800" w:bottom="1440" w:left="1800" w:header="851" w:footer="992" w:gutter="0"/>

--- a/frontend/public/1003.docx
+++ b/frontend/public/1003.docx
@@ -20,8 +20,6 @@
         </w:rPr>
         <w:t>（</w:t>
       </w:r>
-      <w:bookmarkStart w:id="0" w:name="_GoBack"/>
-      <w:bookmarkEnd w:id="0"/>
       <w:r>
         <w:rPr>
           <w:rFonts w:hint="eastAsia"/>
@@ -32,8 +30,8 @@
     </w:p>
     <w:p>
       <w:pPr>
-        <w:pStyle w:val="4"/>
-        <w:spacing w:before="166" w:after="166"/>
+        <w:pStyle w:val="3"/>
+        <w:bidi w:val="0"/>
       </w:pPr>
       <w:r>
         <w:rPr>
@@ -77,8 +75,8 @@
     </w:p>
     <w:p>
       <w:pPr>
-        <w:pStyle w:val="4"/>
-        <w:spacing w:before="166" w:after="166"/>
+        <w:pStyle w:val="3"/>
+        <w:bidi w:val="0"/>
       </w:pPr>
       <w:r>
         <w:rPr>
@@ -239,8 +237,8 @@
     </w:p>
     <w:p>
       <w:pPr>
-        <w:pStyle w:val="4"/>
-        <w:spacing w:before="166" w:after="166"/>
+        <w:pStyle w:val="3"/>
+        <w:bidi w:val="0"/>
       </w:pPr>
       <w:r>
         <w:rPr>
@@ -248,6 +246,8 @@
         </w:rPr>
         <w:t>设计计算</w:t>
       </w:r>
+      <w:bookmarkStart w:id="0" w:name="_GoBack"/>
+      <w:bookmarkEnd w:id="0"/>
     </w:p>
     <w:p>
       <w:pPr>
